--- a/w241-Project-report.docx
+++ b/w241-Project-report.docx
@@ -5,18 +5,9 @@
     <w:p>
       <w:pPr>
         <w:pStyle w:val="Title"/>
-        <w:spacing w:line="240" w:lineRule="auto"/>
-        <w:rPr>
-          <w:sz w:val="36"/>
-          <w:szCs w:val="36"/>
-        </w:rPr>
       </w:pPr>
       <w:sdt>
         <w:sdtPr>
-          <w:rPr>
-            <w:sz w:val="36"/>
-            <w:szCs w:val="36"/>
-          </w:rPr>
           <w:alias w:val="Title"/>
           <w:tag w:val=""/>
           <w:id w:val="726351117"/>
@@ -30,17 +21,9 @@
         <w:sdtEndPr/>
         <w:sdtContent>
           <w:r>
-            <w:rPr>
-              <w:sz w:val="36"/>
-              <w:szCs w:val="36"/>
-            </w:rPr>
             <w:t xml:space="preserve">The Effect Of First-Person Language </w:t>
           </w:r>
           <w:r>
-            <w:rPr>
-              <w:sz w:val="36"/>
-              <w:szCs w:val="36"/>
-            </w:rPr>
             <w:br/>
             <w:t xml:space="preserve">On Responses To Online Classified Ads </w:t>
           </w:r>
@@ -90,52 +73,20 @@
     </w:p>
     <w:p>
       <w:pPr>
-        <w:pStyle w:val="Title"/>
+        <w:pStyle w:val="Title2"/>
         <w:spacing w:line="240" w:lineRule="auto"/>
       </w:pPr>
       <w:r>
-        <w:t>Author Note</w:t>
+        <w:t>Draft: December 13, 2015</w:t>
       </w:r>
-    </w:p>
-    <w:p>
-      <w:pPr>
-        <w:spacing w:line="240" w:lineRule="auto"/>
-        <w:ind w:firstLine="0"/>
-        <w:jc w:val="center"/>
-      </w:pPr>
-      <w:sdt>
-        <w:sdtPr>
-          <w:id w:val="716785028"/>
-          <w:placeholder>
-            <w:docPart w:val="307317E3B00D9941A78E143D2A58AFBA"/>
-          </w:placeholder>
-          <w:temporary/>
-          <w:showingPlcHdr/>
-          <w15:appearance w15:val="hidden"/>
-          <w:text/>
-        </w:sdtPr>
-        <w:sdtEndPr/>
-        <w:sdtContent>
-          <w:r>
-            <w:t xml:space="preserve">[Include any grant/funding </w:t>
-          </w:r>
-          <w:r>
-            <w:t>information and a complete correspondence address.]</w:t>
-          </w:r>
-        </w:sdtContent>
-      </w:sdt>
-    </w:p>
-    <w:p>
-      <w:r>
-        <w:br w:type="page"/>
-      </w:r>
+      <w:bookmarkStart w:id="0" w:name="_GoBack"/>
+      <w:bookmarkEnd w:id="0"/>
     </w:p>
     <w:sdt>
       <w:sdtPr>
         <w:rPr>
           <w:rFonts w:asciiTheme="minorHAnsi" w:eastAsiaTheme="minorEastAsia" w:hAnsiTheme="minorHAnsi" w:cstheme="minorBidi"/>
           <w:kern w:val="24"/>
-          <w:szCs w:val="24"/>
           <w:lang w:eastAsia="ja-JP"/>
         </w:rPr>
         <w:id w:val="-2069870525"/>
@@ -148,7 +99,9 @@
         <w:rPr>
           <w:b/>
           <w:bCs/>
+          <w:caps w:val="0"/>
           <w:noProof/>
+          <w:color w:val="auto"/>
         </w:rPr>
       </w:sdtEndPr>
       <w:sdtContent>
@@ -1278,12 +1231,12 @@
       <w:pPr>
         <w:pStyle w:val="SectionTitle"/>
       </w:pPr>
-      <w:bookmarkStart w:id="0" w:name="_Toc437795564"/>
+      <w:bookmarkStart w:id="1" w:name="_Toc437795564"/>
       <w:r>
         <w:lastRenderedPageBreak/>
         <w:t>Abstract</w:t>
       </w:r>
-      <w:bookmarkEnd w:id="0"/>
+      <w:bookmarkEnd w:id="1"/>
     </w:p>
     <w:sdt>
       <w:sdtPr>
@@ -1349,7 +1302,7 @@
         </w:sdtContent>
       </w:sdt>
     </w:p>
-    <w:bookmarkStart w:id="1" w:name="_Toc437795565"/>
+    <w:bookmarkStart w:id="2" w:name="_Toc437795565"/>
     <w:p>
       <w:pPr>
         <w:pStyle w:val="SectionTitle"/>
@@ -1377,7 +1330,7 @@
           </w:r>
         </w:sdtContent>
       </w:sdt>
-      <w:bookmarkEnd w:id="1"/>
+      <w:bookmarkEnd w:id="2"/>
     </w:p>
     <w:p>
       <w:pPr>
@@ -1416,11 +1369,11 @@
       <w:pPr>
         <w:pStyle w:val="Heading1"/>
       </w:pPr>
-      <w:bookmarkStart w:id="2" w:name="_Toc437795566"/>
+      <w:bookmarkStart w:id="3" w:name="_Toc437795566"/>
       <w:r>
         <w:t>I. Experimental Design</w:t>
       </w:r>
-      <w:bookmarkEnd w:id="2"/>
+      <w:bookmarkEnd w:id="3"/>
     </w:p>
     <w:sdt>
       <w:sdtPr>
@@ -1451,11 +1404,11 @@
       <w:pPr>
         <w:pStyle w:val="Heading2"/>
       </w:pPr>
-      <w:bookmarkStart w:id="3" w:name="_Toc437795567"/>
+      <w:bookmarkStart w:id="4" w:name="_Toc437795567"/>
       <w:r>
         <w:t>Random Assignment Procedure</w:t>
       </w:r>
-      <w:bookmarkEnd w:id="3"/>
+      <w:bookmarkEnd w:id="4"/>
     </w:p>
     <w:p>
       <w:pPr>
@@ -1469,11 +1422,11 @@
       <w:pPr>
         <w:pStyle w:val="Heading2"/>
       </w:pPr>
-      <w:bookmarkStart w:id="4" w:name="_Toc437795568"/>
+      <w:bookmarkStart w:id="5" w:name="_Toc437795568"/>
       <w:r>
         <w:t>Treatment Delivery</w:t>
       </w:r>
-      <w:bookmarkEnd w:id="4"/>
+      <w:bookmarkEnd w:id="5"/>
     </w:p>
     <w:p>
       <w:pPr>
@@ -1482,8 +1435,6 @@
       <w:r>
         <w:t>Something something something</w:t>
       </w:r>
-      <w:bookmarkStart w:id="5" w:name="_GoBack"/>
-      <w:bookmarkEnd w:id="5"/>
     </w:p>
     <w:p>
       <w:pPr>
@@ -2722,7 +2673,7 @@
         <w:rStyle w:val="Strong"/>
         <w:noProof/>
       </w:rPr>
-      <w:t>2</w:t>
+      <w:t>9</w:t>
     </w:r>
     <w:r>
       <w:rPr>
@@ -2831,7 +2782,7 @@
   <w:abstractNum w:abstractNumId="0">
     <w:nsid w:val="FFFFFF1D"/>
     <w:multiLevelType w:val="multilevel"/>
-    <w:tmpl w:val="848A3C56"/>
+    <w:tmpl w:val="C6AEAFE6"/>
     <w:lvl w:ilvl="0">
       <w:start w:val="1"/>
       <w:numFmt w:val="bullet"/>
@@ -3829,10 +3780,10 @@
     <w:next w:val="Normal"/>
     <w:uiPriority w:val="2"/>
     <w:qFormat/>
-    <w:rsid w:val="00BB221A"/>
+    <w:rsid w:val="00A87A9F"/>
     <w:pPr>
       <w:pageBreakBefore/>
-      <w:spacing w:line="360" w:lineRule="auto"/>
+      <w:spacing w:line="276" w:lineRule="auto"/>
       <w:ind w:firstLine="0"/>
       <w:jc w:val="center"/>
       <w:outlineLvl w:val="0"/>
@@ -3929,14 +3880,16 @@
     <w:link w:val="TitleChar"/>
     <w:uiPriority w:val="10"/>
     <w:qFormat/>
-    <w:pPr>
-      <w:spacing w:before="2400"/>
+    <w:rsid w:val="00A87A9F"/>
+    <w:pPr>
+      <w:spacing w:before="2400" w:line="276" w:lineRule="auto"/>
       <w:ind w:firstLine="0"/>
       <w:contextualSpacing/>
       <w:jc w:val="center"/>
     </w:pPr>
     <w:rPr>
       <w:rFonts w:asciiTheme="majorHAnsi" w:eastAsiaTheme="majorEastAsia" w:hAnsiTheme="majorHAnsi" w:cstheme="majorBidi"/>
+      <w:sz w:val="48"/>
     </w:rPr>
   </w:style>
   <w:style w:type="character" w:customStyle="1" w:styleId="TitleChar">
@@ -3944,9 +3897,11 @@
     <w:basedOn w:val="DefaultParagraphFont"/>
     <w:link w:val="Title"/>
     <w:uiPriority w:val="10"/>
+    <w:rsid w:val="00A87A9F"/>
     <w:rPr>
       <w:rFonts w:asciiTheme="majorHAnsi" w:eastAsiaTheme="majorEastAsia" w:hAnsiTheme="majorHAnsi" w:cstheme="majorBidi"/>
       <w:kern w:val="24"/>
+      <w:sz w:val="48"/>
     </w:rPr>
   </w:style>
   <w:style w:type="character" w:styleId="Emphasis">
@@ -5527,7 +5482,7 @@
     <w:uiPriority w:val="39"/>
     <w:unhideWhenUsed/>
     <w:qFormat/>
-    <w:rsid w:val="00D14144"/>
+    <w:rsid w:val="00962978"/>
     <w:pPr>
       <w:keepNext w:val="0"/>
       <w:keepLines w:val="0"/>
@@ -5536,10 +5491,12 @@
       <w:outlineLvl w:val="9"/>
     </w:pPr>
     <w:rPr>
+      <w:rFonts w:ascii="Arial" w:hAnsi="Arial"/>
       <w:b w:val="0"/>
       <w:bCs w:val="0"/>
+      <w:caps/>
+      <w:color w:val="808080" w:themeColor="accent4"/>
       <w:kern w:val="0"/>
-      <w:szCs w:val="32"/>
       <w:lang w:eastAsia="en-US"/>
     </w:rPr>
   </w:style>
@@ -5628,32 +5585,6 @@
           </w:pPr>
           <w:r>
             <w:t>[Title Here, up to 12 Words, on One to Two Lines]</w:t>
-          </w:r>
-        </w:p>
-      </w:docPartBody>
-    </w:docPart>
-    <w:docPart>
-      <w:docPartPr>
-        <w:name w:val="307317E3B00D9941A78E143D2A58AFBA"/>
-        <w:category>
-          <w:name w:val="General"/>
-          <w:gallery w:val="placeholder"/>
-        </w:category>
-        <w:types>
-          <w:type w:val="bbPlcHdr"/>
-        </w:types>
-        <w:behaviors>
-          <w:behavior w:val="content"/>
-        </w:behaviors>
-        <w:guid w:val="{8ED77312-6A44-4649-8B1C-1564A5AF438A}"/>
-      </w:docPartPr>
-      <w:docPartBody>
-        <w:p>
-          <w:pPr>
-            <w:pStyle w:val="307317E3B00D9941A78E143D2A58AFBA"/>
-          </w:pPr>
-          <w:r>
-            <w:t>[Include any grant/funding information and a complete correspondence address.]</w:t>
           </w:r>
         </w:p>
       </w:docPartBody>
@@ -6254,8 +6185,8 @@
     <w:compatSetting w:name="differentiateMultirowTableHeaders" w:uri="http://schemas.microsoft.com/office/word" w:val="1"/>
   </w:compat>
   <w:rsids>
-    <w:rsidRoot w:val="00FD1D49"/>
-    <w:rsid w:val="00FD1D49"/>
+    <w:rsidRoot w:val="00167CAF"/>
+    <w:rsid w:val="00167CAF"/>
   </w:rsids>
   <m:mathPr>
     <m:mathFont m:val="Cambria Math"/>
@@ -7189,7 +7120,7 @@
 </file>
 
 <file path=customXml/itemProps1.xml><?xml version="1.0" encoding="utf-8"?>
-<ds:datastoreItem xmlns:ds="http://schemas.openxmlformats.org/officeDocument/2006/customXml" ds:itemID="{881BFE32-7433-324E-AA3D-D6391A69103F}">
+<ds:datastoreItem xmlns:ds="http://schemas.openxmlformats.org/officeDocument/2006/customXml" ds:itemID="{1670D6F5-4877-2749-853B-206B963BA30C}">
   <ds:schemaRefs>
     <ds:schemaRef ds:uri="http://schemas.openxmlformats.org/officeDocument/2006/bibliography"/>
   </ds:schemaRefs>
